--- a/carta-de-cotización-o-presupuesto.docx
+++ b/carta-de-cotización-o-presupuesto.docx
@@ -6,6 +6,146 @@
       <w:pPr>
         <w:jc w:val="right"/>
       </w:pPr>
+      <w:r>
+        <w:rPr>
+          <w:noProof/>
+          <w:lang w:eastAsia="es-MX"/>
+        </w:rPr>
+        <mc:AlternateContent>
+          <mc:Choice Requires="wps">
+            <w:drawing>
+              <wp:anchor distT="0" distB="0" distL="114300" distR="114300" simplePos="0" relativeHeight="251660288" behindDoc="0" locked="0" layoutInCell="1" allowOverlap="1">
+                <wp:simplePos x="0" y="0"/>
+                <wp:positionH relativeFrom="column">
+                  <wp:posOffset>53340</wp:posOffset>
+                </wp:positionH>
+                <wp:positionV relativeFrom="paragraph">
+                  <wp:posOffset>101676</wp:posOffset>
+                </wp:positionV>
+                <wp:extent cx="1311007" cy="385590"/>
+                <wp:effectExtent l="0" t="0" r="0" b="0"/>
+                <wp:wrapNone/>
+                <wp:docPr id="1" name="1 Cuadro de texto"/>
+                <wp:cNvGraphicFramePr/>
+                <a:graphic xmlns:a="http://schemas.openxmlformats.org/drawingml/2006/main">
+                  <a:graphicData uri="http://schemas.microsoft.com/office/word/2010/wordprocessingShape">
+                    <wps:wsp>
+                      <wps:cNvSpPr txBox="1"/>
+                      <wps:spPr>
+                        <a:xfrm>
+                          <a:off x="0" y="0"/>
+                          <a:ext cx="1311007" cy="385590"/>
+                        </a:xfrm>
+                        <a:prstGeom prst="rect">
+                          <a:avLst/>
+                        </a:prstGeom>
+                        <a:noFill/>
+                        <a:ln w="6350">
+                          <a:noFill/>
+                        </a:ln>
+                        <a:effectLst/>
+                      </wps:spPr>
+                      <wps:style>
+                        <a:lnRef idx="0">
+                          <a:schemeClr val="accent1"/>
+                        </a:lnRef>
+                        <a:fillRef idx="0">
+                          <a:schemeClr val="accent1"/>
+                        </a:fillRef>
+                        <a:effectRef idx="0">
+                          <a:schemeClr val="accent1"/>
+                        </a:effectRef>
+                        <a:fontRef idx="minor">
+                          <a:schemeClr val="dk1"/>
+                        </a:fontRef>
+                      </wps:style>
+                      <wps:txbx>
+                        <w:txbxContent>
+                          <w:p>
+                            <w:pPr>
+                              <w:rPr>
+                                <w:b/>
+                              </w:rPr>
+                            </w:pPr>
+                            <w:r>
+                              <w:rPr>
+                                <w:b/>
+                              </w:rPr>
+                              <w:t>Y audio</w:t>
+                            </w:r>
+                          </w:p>
+                        </w:txbxContent>
+                      </wps:txbx>
+                      <wps:bodyPr rot="0" spcFirstLastPara="0" vertOverflow="overflow" horzOverflow="overflow" vert="horz" wrap="square" lIns="91440" tIns="45720" rIns="91440" bIns="45720" numCol="1" spcCol="0" rtlCol="0" fromWordArt="0" anchor="t" anchorCtr="0" forceAA="0" compatLnSpc="1">
+                        <a:prstTxWarp prst="textNoShape">
+                          <a:avLst/>
+                        </a:prstTxWarp>
+                        <a:noAutofit/>
+                      </wps:bodyPr>
+                    </wps:wsp>
+                  </a:graphicData>
+                </a:graphic>
+              </wp:anchor>
+            </w:drawing>
+          </mc:Choice>
+          <mc:Fallback>
+            <w:pict>
+              <v:shapetype id="_x0000_t202" coordsize="21600,21600" o:spt="202" path="m,l,21600r21600,l21600,xe">
+                <v:stroke joinstyle="miter"/>
+                <v:path gradientshapeok="t" o:connecttype="rect"/>
+              </v:shapetype>
+              <v:shape id="1 Cuadro de texto" o:spid="_x0000_s1026" type="#_x0000_t202" style="position:absolute;left:0;text-align:left;margin-left:4.2pt;margin-top:8pt;width:103.25pt;height:30.35pt;z-index:251660288;visibility:visible;mso-wrap-style:square;mso-wrap-distance-left:9pt;mso-wrap-distance-top:0;mso-wrap-distance-right:9pt;mso-wrap-distance-bottom:0;mso-position-horizontal:absolute;mso-position-horizontal-relative:text;mso-position-vertical:absolute;mso-position-vertical-relative:text;v-text-anchor:top" o:gfxdata="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" filled="f" stroked="f" strokeweight=".5pt">
+                <v:textbox>
+                  <w:txbxContent>
+                    <w:p>
+                      <w:pPr>
+                        <w:rPr>
+                          <w:b/>
+                        </w:rPr>
+                      </w:pPr>
+                      <w:r>
+                        <w:rPr>
+                          <w:b/>
+                        </w:rPr>
+                        <w:t>Y audio</w:t>
+                      </w:r>
+                    </w:p>
+                  </w:txbxContent>
+                </v:textbox>
+              </v:shape>
+            </w:pict>
+          </mc:Fallback>
+        </mc:AlternateContent>
+      </w:r>
+      <w:r>
+        <w:rPr>
+          <w:noProof/>
+        </w:rPr>
+        <w:pict>
+          <v:shapetype id="_x0000_t75" coordsize="21600,21600" o:spt="75" o:preferrelative="t" path="m@4@5l@4@11@9@11@9@5xe" filled="f" stroked="f">
+            <v:stroke joinstyle="miter"/>
+            <v:formulas>
+              <v:f eqn="if lineDrawn pixelLineWidth 0"/>
+              <v:f eqn="sum @0 1 0"/>
+              <v:f eqn="sum 0 0 @1"/>
+              <v:f eqn="prod @2 1 2"/>
+              <v:f eqn="prod @3 21600 pixelWidth"/>
+              <v:f eqn="prod @3 21600 pixelHeight"/>
+              <v:f eqn="sum @0 0 1"/>
+              <v:f eqn="prod @6 1 2"/>
+              <v:f eqn="prod @7 21600 pixelWidth"/>
+              <v:f eqn="sum @8 21600 0"/>
+              <v:f eqn="prod @7 21600 pixelHeight"/>
+              <v:f eqn="sum @10 21600 0"/>
+            </v:formulas>
+            <v:path o:extrusionok="f" gradientshapeok="t" o:connecttype="rect"/>
+            <o:lock v:ext="edit" aspectratio="t"/>
+          </v:shapetype>
+          <v:shape id="_x0000_s1026" type="#_x0000_t75" style="position:absolute;left:0;text-align:left;margin-left:-29.5pt;margin-top:-47.2pt;width:118.75pt;height:98.65pt;z-index:-251657216;mso-position-horizontal-relative:text;mso-position-vertical-relative:text;mso-width-relative:page;mso-height-relative:page">
+            <v:imagedata r:id="rId7" o:title="7tjOIRnm_4x - copia"/>
+          </v:shape>
+        </w:pict>
+      </w:r>
     </w:p>
     <w:p>
       <w:pPr>
@@ -42,6 +182,8 @@
           <w:szCs w:val="28"/>
         </w:rPr>
       </w:pPr>
+      <w:bookmarkStart w:id="0" w:name="_GoBack"/>
+      <w:bookmarkEnd w:id="0"/>
     </w:p>
     <w:p>
       <w:pPr>
@@ -1147,17 +1289,7 @@
           <w:sz w:val="28"/>
           <w:szCs w:val="28"/>
         </w:rPr>
-        <w:t>(Nombre de l</w:t>
-      </w:r>
-      <w:bookmarkStart w:id="0" w:name="_GoBack"/>
-      <w:bookmarkEnd w:id="0"/>
-      <w:r>
-        <w:rPr>
-          <w:rFonts w:ascii="Times New Roman" w:hAnsi="Times New Roman" w:cs="Times New Roman"/>
-          <w:sz w:val="28"/>
-          <w:szCs w:val="28"/>
-        </w:rPr>
-        <w:t>a empresa y datos de contacto)</w:t>
+        <w:t>(Nombre de la empresa y datos de contacto)</w:t>
       </w:r>
     </w:p>
     <w:sectPr>
@@ -1460,6 +1592,7 @@
     <w:uiPriority w:val="39"/>
     <w:rsid w:val="00F36C70"/>
     <w:tblPr>
+      <w:tblInd w:w="0" w:type="dxa"/>
       <w:tblBorders>
         <w:top w:val="single" w:sz="4" w:space="0" w:color="auto"/>
         <w:left w:val="single" w:sz="4" w:space="0" w:color="auto"/>
@@ -1468,6 +1601,12 @@
         <w:insideH w:val="single" w:sz="4" w:space="0" w:color="auto"/>
         <w:insideV w:val="single" w:sz="4" w:space="0" w:color="auto"/>
       </w:tblBorders>
+      <w:tblCellMar>
+        <w:top w:w="0" w:type="dxa"/>
+        <w:left w:w="108" w:type="dxa"/>
+        <w:bottom w:w="0" w:type="dxa"/>
+        <w:right w:w="108" w:type="dxa"/>
+      </w:tblCellMar>
     </w:tblPr>
   </w:style>
   <w:style w:type="paragraph" w:styleId="Encabezado">
@@ -1794,6 +1933,7 @@
     <w:uiPriority w:val="39"/>
     <w:rsid w:val="00F36C70"/>
     <w:tblPr>
+      <w:tblInd w:w="0" w:type="dxa"/>
       <w:tblBorders>
         <w:top w:val="single" w:sz="4" w:space="0" w:color="auto"/>
         <w:left w:val="single" w:sz="4" w:space="0" w:color="auto"/>
@@ -1802,6 +1942,12 @@
         <w:insideH w:val="single" w:sz="4" w:space="0" w:color="auto"/>
         <w:insideV w:val="single" w:sz="4" w:space="0" w:color="auto"/>
       </w:tblBorders>
+      <w:tblCellMar>
+        <w:top w:w="0" w:type="dxa"/>
+        <w:left w:w="108" w:type="dxa"/>
+        <w:bottom w:w="0" w:type="dxa"/>
+        <w:right w:w="108" w:type="dxa"/>
+      </w:tblCellMar>
     </w:tblPr>
   </w:style>
   <w:style w:type="paragraph" w:styleId="Encabezado">
@@ -1919,7 +2065,7 @@
     </a:clrScheme>
     <a:fontScheme name="Office">
       <a:majorFont>
-        <a:latin typeface="Calibri Light" panose="020F0302020204030204"/>
+        <a:latin typeface="Calibri Light"/>
         <a:ea typeface=""/>
         <a:cs typeface=""/>
         <a:font script="Jpan" typeface="游ゴシック Light"/>
@@ -1954,7 +2100,7 @@
         <a:font script="Geor" typeface="Sylfaen"/>
       </a:majorFont>
       <a:minorFont>
-        <a:latin typeface="Calibri" panose="020F0502020204030204"/>
+        <a:latin typeface="Calibri"/>
         <a:ea typeface=""/>
         <a:cs typeface=""/>
         <a:font script="Jpan" typeface="游明朝"/>
@@ -2131,7 +2277,7 @@
   <a:extraClrSchemeLst/>
   <a:extLst>
     <a:ext uri="{05A4C25C-085E-4340-85A3-A5531E510DB2}">
-      <thm15:themeFamily xmlns="" xmlns:thm15="http://schemas.microsoft.com/office/thememl/2012/main" name="Office Theme" id="{62F939B6-93AF-4DB8-9C6B-D6C7DFDC589F}" vid="{4A3C46E8-61CC-4603-A589-7422A47A8E4A}"/>
+      <thm15:themeFamily xmlns:thm15="http://schemas.microsoft.com/office/thememl/2012/main" xmlns="" name="Office Theme" id="{62F939B6-93AF-4DB8-9C6B-D6C7DFDC589F}" vid="{4A3C46E8-61CC-4603-A589-7422A47A8E4A}"/>
     </a:ext>
   </a:extLst>
 </a:theme>
